--- a/3 commands.docx
+++ b/3 commands.docx
@@ -3593,6 +3593,15 @@
           <w:szCs w:val="32"/>
         </w:rPr>
       </w:pPr>
+      <w:r>
+        <w:rPr>
+          <w:rFonts w:ascii="Consolas" w:hAnsi="Consolas" w:cs="Consolas"/>
+          <w:color w:val="000000"/>
+          <w:sz w:val="32"/>
+          <w:szCs w:val="32"/>
+        </w:rPr>
+        <w:t xml:space="preserve">$ </w:t>
+      </w:r>
       <w:proofErr w:type="spellStart"/>
       <w:proofErr w:type="gramStart"/>
       <w:r>
@@ -3678,30 +3687,26 @@
         <w:rPr>
           <w:rFonts w:ascii="Consolas" w:hAnsi="Consolas" w:cs="Consolas"/>
           <w:color w:val="000000"/>
-          <w:sz w:val="20"/>
-          <w:szCs w:val="20"/>
-        </w:rPr>
-      </w:pPr>
-    </w:p>
-    <w:p>
-      <w:pPr>
-        <w:autoSpaceDE w:val="0"/>
-        <w:autoSpaceDN w:val="0"/>
-        <w:adjustRightInd w:val="0"/>
-        <w:spacing w:after="0" w:line="240" w:lineRule="auto"/>
-        <w:rPr>
-          <w:rFonts w:ascii="Consolas" w:hAnsi="Consolas" w:cs="Consolas"/>
-          <w:color w:val="000000"/>
-          <w:sz w:val="20"/>
-          <w:szCs w:val="20"/>
-        </w:rPr>
-      </w:pPr>
-      <w:r>
-        <w:rPr>
-          <w:rFonts w:ascii="Consolas" w:hAnsi="Consolas" w:cs="Consolas"/>
-          <w:color w:val="000000"/>
-          <w:sz w:val="20"/>
-          <w:szCs w:val="20"/>
+          <w:sz w:val="32"/>
+          <w:szCs w:val="32"/>
+        </w:rPr>
+      </w:pPr>
+    </w:p>
+    <w:p>
+      <w:pPr>
+        <w:autoSpaceDE w:val="0"/>
+        <w:autoSpaceDN w:val="0"/>
+        <w:adjustRightInd w:val="0"/>
+        <w:spacing w:after="0" w:line="240" w:lineRule="auto"/>
+        <w:rPr>
+          <w:rFonts w:ascii="Consolas" w:hAnsi="Consolas" w:cs="Consolas"/>
+          <w:color w:val="000000"/>
+        </w:rPr>
+      </w:pPr>
+      <w:r>
+        <w:rPr>
+          <w:rFonts w:ascii="Consolas" w:hAnsi="Consolas" w:cs="Consolas"/>
+          <w:color w:val="000000"/>
         </w:rPr>
         <w:t xml:space="preserve">    </w:t>
       </w:r>
@@ -3710,8 +3715,6 @@
         <w:rPr>
           <w:rFonts w:ascii="Consolas" w:hAnsi="Consolas" w:cs="Consolas"/>
           <w:color w:val="000000"/>
-          <w:sz w:val="20"/>
-          <w:szCs w:val="20"/>
         </w:rPr>
         <w:t>subject</w:t>
       </w:r>
@@ -3720,8 +3723,6 @@
         <w:rPr>
           <w:rFonts w:ascii="Consolas" w:hAnsi="Consolas" w:cs="Consolas"/>
           <w:color w:val="000000"/>
-          <w:sz w:val="20"/>
-          <w:szCs w:val="20"/>
         </w:rPr>
         <w:t xml:space="preserve"> is 54 chars only</w:t>
       </w:r>
@@ -3735,16 +3736,12 @@
         <w:rPr>
           <w:rFonts w:ascii="Consolas" w:hAnsi="Consolas" w:cs="Consolas"/>
           <w:color w:val="000000"/>
-          <w:sz w:val="20"/>
-          <w:szCs w:val="20"/>
-        </w:rPr>
-      </w:pPr>
-      <w:r>
-        <w:rPr>
-          <w:rFonts w:ascii="Consolas" w:hAnsi="Consolas" w:cs="Consolas"/>
-          <w:color w:val="000000"/>
-          <w:sz w:val="20"/>
-          <w:szCs w:val="20"/>
+        </w:rPr>
+      </w:pPr>
+      <w:r>
+        <w:rPr>
+          <w:rFonts w:ascii="Consolas" w:hAnsi="Consolas" w:cs="Consolas"/>
+          <w:color w:val="000000"/>
         </w:rPr>
         <w:t xml:space="preserve">    </w:t>
       </w:r>
@@ -3758,16 +3755,12 @@
         <w:rPr>
           <w:rFonts w:ascii="Consolas" w:hAnsi="Consolas" w:cs="Consolas"/>
           <w:color w:val="000000"/>
-          <w:sz w:val="20"/>
-          <w:szCs w:val="20"/>
-        </w:rPr>
-      </w:pPr>
-      <w:r>
-        <w:rPr>
-          <w:rFonts w:ascii="Consolas" w:hAnsi="Consolas" w:cs="Consolas"/>
-          <w:color w:val="000000"/>
-          <w:sz w:val="20"/>
-          <w:szCs w:val="20"/>
+        </w:rPr>
+      </w:pPr>
+      <w:r>
+        <w:rPr>
+          <w:rFonts w:ascii="Consolas" w:hAnsi="Consolas" w:cs="Consolas"/>
+          <w:color w:val="000000"/>
         </w:rPr>
         <w:t xml:space="preserve">    </w:t>
       </w:r>
@@ -3776,8 +3769,6 @@
         <w:rPr>
           <w:rFonts w:ascii="Consolas" w:hAnsi="Consolas" w:cs="Consolas"/>
           <w:color w:val="000000"/>
-          <w:sz w:val="20"/>
-          <w:szCs w:val="20"/>
         </w:rPr>
         <w:t>body</w:t>
       </w:r>
@@ -3786,8 +3777,6 @@
         <w:rPr>
           <w:rFonts w:ascii="Consolas" w:hAnsi="Consolas" w:cs="Consolas"/>
           <w:color w:val="000000"/>
-          <w:sz w:val="20"/>
-          <w:szCs w:val="20"/>
         </w:rPr>
         <w:t xml:space="preserve"> is freeform. </w:t>
       </w:r>
@@ -3796,8 +3785,6 @@
         <w:rPr>
           <w:rFonts w:ascii="Consolas" w:hAnsi="Consolas" w:cs="Consolas"/>
           <w:color w:val="000000"/>
-          <w:sz w:val="20"/>
-          <w:szCs w:val="20"/>
         </w:rPr>
         <w:t>this</w:t>
       </w:r>
@@ -3806,8 +3793,6 @@
         <w:rPr>
           <w:rFonts w:ascii="Consolas" w:hAnsi="Consolas" w:cs="Consolas"/>
           <w:color w:val="000000"/>
-          <w:sz w:val="20"/>
-          <w:szCs w:val="20"/>
         </w:rPr>
         <w:t xml:space="preserve"> can go on and on and on and on and on and on.</w:t>
       </w:r>
@@ -3835,16 +3820,16 @@
         <w:rPr>
           <w:rFonts w:ascii="Consolas" w:hAnsi="Consolas" w:cs="Consolas"/>
           <w:color w:val="000000"/>
-          <w:sz w:val="26"/>
-          <w:szCs w:val="26"/>
-        </w:rPr>
-      </w:pPr>
-      <w:r>
-        <w:rPr>
-          <w:rFonts w:ascii="Consolas" w:hAnsi="Consolas" w:cs="Consolas"/>
-          <w:color w:val="000000"/>
-          <w:sz w:val="26"/>
-          <w:szCs w:val="26"/>
+          <w:sz w:val="32"/>
+          <w:szCs w:val="32"/>
+        </w:rPr>
+      </w:pPr>
+      <w:r>
+        <w:rPr>
+          <w:rFonts w:ascii="Consolas" w:hAnsi="Consolas" w:cs="Consolas"/>
+          <w:color w:val="000000"/>
+          <w:sz w:val="32"/>
+          <w:szCs w:val="32"/>
         </w:rPr>
         <w:t xml:space="preserve">$ </w:t>
       </w:r>
@@ -3854,8 +3839,8 @@
         <w:rPr>
           <w:rFonts w:ascii="Consolas" w:hAnsi="Consolas" w:cs="Consolas"/>
           <w:color w:val="000000"/>
-          <w:sz w:val="26"/>
-          <w:szCs w:val="26"/>
+          <w:sz w:val="32"/>
+          <w:szCs w:val="32"/>
         </w:rPr>
         <w:t>git</w:t>
       </w:r>
@@ -3865,8 +3850,8 @@
         <w:rPr>
           <w:rFonts w:ascii="Consolas" w:hAnsi="Consolas" w:cs="Consolas"/>
           <w:color w:val="000000"/>
-          <w:sz w:val="26"/>
-          <w:szCs w:val="26"/>
+          <w:sz w:val="32"/>
+          <w:szCs w:val="32"/>
         </w:rPr>
         <w:t xml:space="preserve"> log --</w:t>
       </w:r>
@@ -3875,8 +3860,8 @@
         <w:rPr>
           <w:rFonts w:ascii="Consolas" w:hAnsi="Consolas" w:cs="Consolas"/>
           <w:color w:val="000000"/>
-          <w:sz w:val="26"/>
-          <w:szCs w:val="26"/>
+          <w:sz w:val="32"/>
+          <w:szCs w:val="32"/>
         </w:rPr>
         <w:t>oneline</w:t>
       </w:r>
@@ -3885,8 +3870,8 @@
         <w:rPr>
           <w:rFonts w:ascii="Consolas" w:hAnsi="Consolas" w:cs="Consolas"/>
           <w:color w:val="000000"/>
-          <w:sz w:val="26"/>
-          <w:szCs w:val="26"/>
+          <w:sz w:val="32"/>
+          <w:szCs w:val="32"/>
         </w:rPr>
         <w:t xml:space="preserve"> -1</w:t>
       </w:r>
@@ -3900,16 +3885,16 @@
         <w:rPr>
           <w:rFonts w:ascii="Consolas" w:hAnsi="Consolas" w:cs="Consolas"/>
           <w:color w:val="000000"/>
-          <w:sz w:val="26"/>
-          <w:szCs w:val="26"/>
-        </w:rPr>
-      </w:pPr>
-      <w:r>
-        <w:rPr>
-          <w:rFonts w:ascii="Consolas" w:hAnsi="Consolas" w:cs="Consolas"/>
-          <w:color w:val="000000"/>
-          <w:sz w:val="26"/>
-          <w:szCs w:val="26"/>
+          <w:sz w:val="32"/>
+          <w:szCs w:val="32"/>
+        </w:rPr>
+      </w:pPr>
+      <w:r>
+        <w:rPr>
+          <w:rFonts w:ascii="Consolas" w:hAnsi="Consolas" w:cs="Consolas"/>
+          <w:color w:val="000000"/>
+          <w:sz w:val="32"/>
+          <w:szCs w:val="32"/>
         </w:rPr>
         <w:t>8624263 (HEAD -&gt; dev) subject is 54 chars only</w:t>
       </w:r>
@@ -3923,30 +3908,30 @@
         <w:rPr>
           <w:rFonts w:ascii="Consolas" w:hAnsi="Consolas" w:cs="Consolas"/>
           <w:color w:val="000000"/>
-          <w:sz w:val="26"/>
-          <w:szCs w:val="26"/>
-        </w:rPr>
-      </w:pPr>
-    </w:p>
-    <w:p>
-      <w:pPr>
-        <w:autoSpaceDE w:val="0"/>
-        <w:autoSpaceDN w:val="0"/>
-        <w:adjustRightInd w:val="0"/>
-        <w:spacing w:after="0" w:line="240" w:lineRule="auto"/>
-        <w:rPr>
-          <w:rFonts w:ascii="Consolas" w:hAnsi="Consolas" w:cs="Consolas"/>
-          <w:color w:val="006D6D"/>
-          <w:sz w:val="26"/>
-          <w:szCs w:val="26"/>
-        </w:rPr>
-      </w:pPr>
-      <w:r>
-        <w:rPr>
-          <w:rFonts w:ascii="Consolas" w:hAnsi="Consolas" w:cs="Consolas"/>
-          <w:color w:val="006D6D"/>
-          <w:sz w:val="26"/>
-          <w:szCs w:val="26"/>
+          <w:sz w:val="32"/>
+          <w:szCs w:val="32"/>
+        </w:rPr>
+      </w:pPr>
+    </w:p>
+    <w:p>
+      <w:pPr>
+        <w:autoSpaceDE w:val="0"/>
+        <w:autoSpaceDN w:val="0"/>
+        <w:adjustRightInd w:val="0"/>
+        <w:spacing w:after="0" w:line="240" w:lineRule="auto"/>
+        <w:rPr>
+          <w:rFonts w:ascii="Consolas" w:hAnsi="Consolas" w:cs="Consolas"/>
+          <w:color w:val="006D6D"/>
+          <w:sz w:val="32"/>
+          <w:szCs w:val="32"/>
+        </w:rPr>
+      </w:pPr>
+      <w:r>
+        <w:rPr>
+          <w:rFonts w:ascii="Consolas" w:hAnsi="Consolas" w:cs="Consolas"/>
+          <w:color w:val="006D6D"/>
+          <w:sz w:val="32"/>
+          <w:szCs w:val="32"/>
         </w:rPr>
         <w:t xml:space="preserve"># </w:t>
       </w:r>
@@ -3955,8 +3940,8 @@
         <w:rPr>
           <w:rFonts w:ascii="Consolas" w:hAnsi="Consolas" w:cs="Consolas"/>
           <w:color w:val="006D6D"/>
-          <w:sz w:val="26"/>
-          <w:szCs w:val="26"/>
+          <w:sz w:val="32"/>
+          <w:szCs w:val="32"/>
         </w:rPr>
         <w:t>Please</w:t>
       </w:r>
@@ -3965,8 +3950,8 @@
         <w:rPr>
           <w:rFonts w:ascii="Consolas" w:hAnsi="Consolas" w:cs="Consolas"/>
           <w:color w:val="006D6D"/>
-          <w:sz w:val="26"/>
-          <w:szCs w:val="26"/>
+          <w:sz w:val="32"/>
+          <w:szCs w:val="32"/>
         </w:rPr>
         <w:t xml:space="preserve"> do not do this:</w:t>
       </w:r>
@@ -3980,30 +3965,26 @@
         <w:rPr>
           <w:rFonts w:ascii="Consolas" w:hAnsi="Consolas" w:cs="Consolas"/>
           <w:color w:val="000000"/>
-          <w:sz w:val="26"/>
-          <w:szCs w:val="26"/>
-        </w:rPr>
-      </w:pPr>
-    </w:p>
-    <w:p>
-      <w:pPr>
-        <w:autoSpaceDE w:val="0"/>
-        <w:autoSpaceDN w:val="0"/>
-        <w:adjustRightInd w:val="0"/>
-        <w:spacing w:after="0" w:line="240" w:lineRule="auto"/>
-        <w:rPr>
-          <w:rFonts w:ascii="Consolas" w:hAnsi="Consolas" w:cs="Consolas"/>
-          <w:color w:val="000000"/>
-          <w:sz w:val="20"/>
-          <w:szCs w:val="20"/>
-        </w:rPr>
-      </w:pPr>
-      <w:r>
-        <w:rPr>
-          <w:rFonts w:ascii="Consolas" w:hAnsi="Consolas" w:cs="Consolas"/>
-          <w:color w:val="000000"/>
-          <w:sz w:val="20"/>
-          <w:szCs w:val="20"/>
+          <w:sz w:val="32"/>
+          <w:szCs w:val="32"/>
+        </w:rPr>
+      </w:pPr>
+    </w:p>
+    <w:p>
+      <w:pPr>
+        <w:autoSpaceDE w:val="0"/>
+        <w:autoSpaceDN w:val="0"/>
+        <w:adjustRightInd w:val="0"/>
+        <w:spacing w:after="0" w:line="240" w:lineRule="auto"/>
+        <w:rPr>
+          <w:rFonts w:ascii="Consolas" w:hAnsi="Consolas" w:cs="Consolas"/>
+          <w:color w:val="000000"/>
+        </w:rPr>
+      </w:pPr>
+      <w:r>
+        <w:rPr>
+          <w:rFonts w:ascii="Consolas" w:hAnsi="Consolas" w:cs="Consolas"/>
+          <w:color w:val="000000"/>
         </w:rPr>
         <w:t xml:space="preserve">    </w:t>
       </w:r>
@@ -4012,8 +3993,6 @@
         <w:rPr>
           <w:rFonts w:ascii="Consolas" w:hAnsi="Consolas" w:cs="Consolas"/>
           <w:color w:val="000000"/>
-          <w:sz w:val="20"/>
-          <w:szCs w:val="20"/>
         </w:rPr>
         <w:t>my</w:t>
       </w:r>
@@ -4022,8 +4001,6 @@
         <w:rPr>
           <w:rFonts w:ascii="Consolas" w:hAnsi="Consolas" w:cs="Consolas"/>
           <w:color w:val="000000"/>
-          <w:sz w:val="20"/>
-          <w:szCs w:val="20"/>
         </w:rPr>
         <w:t xml:space="preserve"> subject is more than 54 chars so </w:t>
       </w:r>
@@ -4032,8 +4009,6 @@
         <w:rPr>
           <w:rFonts w:ascii="Consolas" w:hAnsi="Consolas" w:cs="Consolas"/>
           <w:color w:val="000000"/>
-          <w:sz w:val="20"/>
-          <w:szCs w:val="20"/>
         </w:rPr>
         <w:t>i</w:t>
       </w:r>
@@ -4042,8 +4017,6 @@
         <w:rPr>
           <w:rFonts w:ascii="Consolas" w:hAnsi="Consolas" w:cs="Consolas"/>
           <w:color w:val="000000"/>
-          <w:sz w:val="20"/>
-          <w:szCs w:val="20"/>
         </w:rPr>
         <w:t xml:space="preserve"> decided to break</w:t>
       </w:r>
@@ -4057,16 +4030,12 @@
         <w:rPr>
           <w:rFonts w:ascii="Consolas" w:hAnsi="Consolas" w:cs="Consolas"/>
           <w:color w:val="000000"/>
-          <w:sz w:val="20"/>
-          <w:szCs w:val="20"/>
-        </w:rPr>
-      </w:pPr>
-      <w:r>
-        <w:rPr>
-          <w:rFonts w:ascii="Consolas" w:hAnsi="Consolas" w:cs="Consolas"/>
-          <w:color w:val="000000"/>
-          <w:sz w:val="20"/>
-          <w:szCs w:val="20"/>
+        </w:rPr>
+      </w:pPr>
+      <w:r>
+        <w:rPr>
+          <w:rFonts w:ascii="Consolas" w:hAnsi="Consolas" w:cs="Consolas"/>
+          <w:color w:val="000000"/>
         </w:rPr>
         <w:t xml:space="preserve">    </w:t>
       </w:r>
@@ -4075,8 +4044,6 @@
         <w:rPr>
           <w:rFonts w:ascii="Consolas" w:hAnsi="Consolas" w:cs="Consolas"/>
           <w:color w:val="000000"/>
-          <w:sz w:val="20"/>
-          <w:szCs w:val="20"/>
         </w:rPr>
         <w:t>it</w:t>
       </w:r>
@@ -4085,8 +4052,6 @@
         <w:rPr>
           <w:rFonts w:ascii="Consolas" w:hAnsi="Consolas" w:cs="Consolas"/>
           <w:color w:val="000000"/>
-          <w:sz w:val="20"/>
-          <w:szCs w:val="20"/>
         </w:rPr>
         <w:t xml:space="preserve"> down in this horrible, terrible, criminal way</w:t>
       </w:r>
@@ -4100,16 +4065,12 @@
         <w:rPr>
           <w:rFonts w:ascii="Consolas" w:hAnsi="Consolas" w:cs="Consolas"/>
           <w:color w:val="000000"/>
-          <w:sz w:val="20"/>
-          <w:szCs w:val="20"/>
-        </w:rPr>
-      </w:pPr>
-      <w:r>
-        <w:rPr>
-          <w:rFonts w:ascii="Consolas" w:hAnsi="Consolas" w:cs="Consolas"/>
-          <w:color w:val="000000"/>
-          <w:sz w:val="20"/>
-          <w:szCs w:val="20"/>
+        </w:rPr>
+      </w:pPr>
+      <w:r>
+        <w:rPr>
+          <w:rFonts w:ascii="Consolas" w:hAnsi="Consolas" w:cs="Consolas"/>
+          <w:color w:val="000000"/>
         </w:rPr>
         <w:t xml:space="preserve">    </w:t>
       </w:r>
@@ -4123,16 +4084,12 @@
         <w:rPr>
           <w:rFonts w:ascii="Consolas" w:hAnsi="Consolas" w:cs="Consolas"/>
           <w:color w:val="000000"/>
-          <w:sz w:val="20"/>
-          <w:szCs w:val="20"/>
-        </w:rPr>
-      </w:pPr>
-      <w:r>
-        <w:rPr>
-          <w:rFonts w:ascii="Consolas" w:hAnsi="Consolas" w:cs="Consolas"/>
-          <w:color w:val="000000"/>
-          <w:sz w:val="20"/>
-          <w:szCs w:val="20"/>
+        </w:rPr>
+      </w:pPr>
+      <w:r>
+        <w:rPr>
+          <w:rFonts w:ascii="Consolas" w:hAnsi="Consolas" w:cs="Consolas"/>
+          <w:color w:val="000000"/>
         </w:rPr>
         <w:t xml:space="preserve">    </w:t>
       </w:r>
@@ -4141,8 +4098,6 @@
         <w:rPr>
           <w:rFonts w:ascii="Consolas" w:hAnsi="Consolas" w:cs="Consolas"/>
           <w:color w:val="000000"/>
-          <w:sz w:val="20"/>
-          <w:szCs w:val="20"/>
         </w:rPr>
         <w:t>body</w:t>
       </w:r>
@@ -4151,8 +4106,6 @@
         <w:rPr>
           <w:rFonts w:ascii="Consolas" w:hAnsi="Consolas" w:cs="Consolas"/>
           <w:color w:val="000000"/>
-          <w:sz w:val="20"/>
-          <w:szCs w:val="20"/>
         </w:rPr>
         <w:t xml:space="preserve"> is freeform. </w:t>
       </w:r>
@@ -4161,8 +4114,6 @@
         <w:rPr>
           <w:rFonts w:ascii="Consolas" w:hAnsi="Consolas" w:cs="Consolas"/>
           <w:color w:val="000000"/>
-          <w:sz w:val="20"/>
-          <w:szCs w:val="20"/>
         </w:rPr>
         <w:t>this</w:t>
       </w:r>
@@ -4171,8 +4122,6 @@
         <w:rPr>
           <w:rFonts w:ascii="Consolas" w:hAnsi="Consolas" w:cs="Consolas"/>
           <w:color w:val="000000"/>
-          <w:sz w:val="20"/>
-          <w:szCs w:val="20"/>
         </w:rPr>
         <w:t xml:space="preserve"> can go on and on and on and on and on and on.</w:t>
       </w:r>
@@ -4425,16 +4374,12 @@
         <w:rPr>
           <w:rFonts w:ascii="Consolas" w:hAnsi="Consolas" w:cs="Consolas"/>
           <w:color w:val="000000"/>
-          <w:sz w:val="20"/>
-          <w:szCs w:val="20"/>
-        </w:rPr>
-      </w:pPr>
-      <w:r>
-        <w:rPr>
-          <w:rFonts w:ascii="Consolas" w:hAnsi="Consolas" w:cs="Consolas"/>
-          <w:color w:val="000000"/>
-          <w:sz w:val="20"/>
-          <w:szCs w:val="20"/>
+        </w:rPr>
+      </w:pPr>
+      <w:r>
+        <w:rPr>
+          <w:rFonts w:ascii="Consolas" w:hAnsi="Consolas" w:cs="Consolas"/>
+          <w:color w:val="000000"/>
         </w:rPr>
         <w:t xml:space="preserve">    Merge remote-tracking branch 'origin/really-long-branch-name' into next</w:t>
       </w:r>
@@ -4448,16 +4393,12 @@
         <w:rPr>
           <w:rFonts w:ascii="Consolas" w:hAnsi="Consolas" w:cs="Consolas"/>
           <w:color w:val="000000"/>
-          <w:sz w:val="20"/>
-          <w:szCs w:val="20"/>
-        </w:rPr>
-      </w:pPr>
-      <w:r>
-        <w:rPr>
-          <w:rFonts w:ascii="Consolas" w:hAnsi="Consolas" w:cs="Consolas"/>
-          <w:color w:val="000000"/>
-          <w:sz w:val="20"/>
-          <w:szCs w:val="20"/>
+        </w:rPr>
+      </w:pPr>
+      <w:r>
+        <w:rPr>
+          <w:rFonts w:ascii="Consolas" w:hAnsi="Consolas" w:cs="Consolas"/>
+          <w:color w:val="000000"/>
         </w:rPr>
         <w:t xml:space="preserve">    </w:t>
       </w:r>
@@ -4471,16 +4412,12 @@
         <w:rPr>
           <w:rFonts w:ascii="Consolas" w:hAnsi="Consolas" w:cs="Consolas"/>
           <w:color w:val="000000"/>
-          <w:sz w:val="20"/>
-          <w:szCs w:val="20"/>
-        </w:rPr>
-      </w:pPr>
-      <w:r>
-        <w:rPr>
-          <w:rFonts w:ascii="Consolas" w:hAnsi="Consolas" w:cs="Consolas"/>
-          <w:color w:val="000000"/>
-          <w:sz w:val="20"/>
-          <w:szCs w:val="20"/>
+        </w:rPr>
+      </w:pPr>
+      <w:r>
+        <w:rPr>
+          <w:rFonts w:ascii="Consolas" w:hAnsi="Consolas" w:cs="Consolas"/>
+          <w:color w:val="000000"/>
         </w:rPr>
         <w:t xml:space="preserve">    </w:t>
       </w:r>
@@ -4489,8 +4426,6 @@
         <w:rPr>
           <w:rFonts w:ascii="Consolas" w:hAnsi="Consolas" w:cs="Consolas"/>
           <w:color w:val="000000"/>
-          <w:sz w:val="20"/>
-          <w:szCs w:val="20"/>
         </w:rPr>
         <w:t>body</w:t>
       </w:r>
@@ -4499,8 +4434,6 @@
         <w:rPr>
           <w:rFonts w:ascii="Consolas" w:hAnsi="Consolas" w:cs="Consolas"/>
           <w:color w:val="000000"/>
-          <w:sz w:val="20"/>
-          <w:szCs w:val="20"/>
         </w:rPr>
         <w:t xml:space="preserve"> is freeform. </w:t>
       </w:r>
@@ -4509,8 +4442,6 @@
         <w:rPr>
           <w:rFonts w:ascii="Consolas" w:hAnsi="Consolas" w:cs="Consolas"/>
           <w:color w:val="000000"/>
-          <w:sz w:val="20"/>
-          <w:szCs w:val="20"/>
         </w:rPr>
         <w:t>this</w:t>
       </w:r>
@@ -4519,8 +4450,6 @@
         <w:rPr>
           <w:rFonts w:ascii="Consolas" w:hAnsi="Consolas" w:cs="Consolas"/>
           <w:color w:val="000000"/>
-          <w:sz w:val="20"/>
-          <w:szCs w:val="20"/>
         </w:rPr>
         <w:t xml:space="preserve"> can go on and on and on and on and on and on.</w:t>
       </w:r>
